--- a/CICLO_I/ALGORITMOS/S5/APE-INFORME.docx
+++ b/CICLO_I/ALGORITMOS/S5/APE-INFORME.docx
@@ -566,15 +566,13 @@
               </w:rPr>
               <w:t xml:space="preserve">DEV </w:t>
             </w:r>
-            <w:proofErr w:type="gramStart"/>
             <w:r>
               <w:rPr>
                 <w:i/>
                 <w:iCs/>
               </w:rPr>
-              <w:t>C++.-</w:t>
+              <w:t>C++. -</w:t>
             </w:r>
-            <w:proofErr w:type="gramEnd"/>
             <w:r>
               <w:rPr>
                 <w:i/>
@@ -958,6 +956,33 @@
     </w:p>
     <w:p>
       <w:pPr>
+        <w:rPr>
+          <w:rFonts w:ascii="Calibri Light" w:hAnsi="Calibri Light" w:cstheme="majorHAnsi"/>
+        </w:rPr>
+      </w:pPr>
+      <w:r>
+        <w:rPr>
+          <w:rFonts w:ascii="Calibri Light" w:hAnsi="Calibri Light" w:cstheme="majorHAnsi"/>
+        </w:rPr>
+        <w:br w:type="page"/>
+      </w:r>
+    </w:p>
+    <w:p>
+      <w:pPr>
+        <w:pStyle w:val="Prrafodelista"/>
+        <w:widowControl/>
+        <w:autoSpaceDE/>
+        <w:autoSpaceDN/>
+        <w:ind w:left="360" w:firstLine="0"/>
+        <w:contextualSpacing/>
+        <w:jc w:val="both"/>
+        <w:rPr>
+          <w:rFonts w:ascii="Calibri Light" w:hAnsi="Calibri Light" w:cstheme="majorHAnsi"/>
+        </w:rPr>
+      </w:pPr>
+    </w:p>
+    <w:p>
+      <w:pPr>
         <w:pStyle w:val="Prrafodelista"/>
         <w:widowControl/>
         <w:autoSpaceDE/>
@@ -1029,6 +1054,14 @@
           <w:b/>
           <w:bCs/>
         </w:rPr>
+        <w:t xml:space="preserve">4.1 </w:t>
+      </w:r>
+      <w:r>
+        <w:rPr>
+          <w:rFonts w:ascii="Calibri Light" w:hAnsi="Calibri Light" w:cstheme="majorHAnsi"/>
+          <w:b/>
+          <w:bCs/>
+        </w:rPr>
         <w:t>U</w:t>
       </w:r>
       <w:r>
@@ -1082,43 +1115,27 @@
     </w:p>
     <w:p>
       <w:pPr>
-        <w:rPr>
-          <w:rFonts w:ascii="Calibri Light" w:hAnsi="Calibri Light" w:cstheme="majorHAnsi"/>
-          <w:b/>
-          <w:bCs/>
-        </w:rPr>
-      </w:pPr>
-      <w:r>
-        <w:rPr>
-          <w:rFonts w:ascii="Calibri Light" w:hAnsi="Calibri Light" w:cstheme="majorHAnsi"/>
-          <w:b/>
-          <w:bCs/>
-        </w:rPr>
-        <w:br w:type="page"/>
-      </w:r>
-    </w:p>
-    <w:p>
-      <w:pPr>
-        <w:pStyle w:val="Prrafodelista"/>
-        <w:widowControl/>
-        <w:autoSpaceDE/>
-        <w:autoSpaceDN/>
-        <w:ind w:left="360" w:firstLine="0"/>
-        <w:contextualSpacing/>
-        <w:jc w:val="both"/>
-        <w:rPr>
-          <w:rFonts w:ascii="Calibri Light" w:hAnsi="Calibri Light" w:cstheme="majorHAnsi"/>
-          <w:b/>
-          <w:bCs/>
-        </w:rPr>
-      </w:pPr>
-      <w:r>
-        <w:rPr>
-          <w:rFonts w:ascii="Calibri Light" w:hAnsi="Calibri Light" w:cstheme="majorHAnsi"/>
-          <w:b/>
-          <w:bCs/>
-        </w:rPr>
-        <w:lastRenderedPageBreak/>
+        <w:ind w:firstLine="360"/>
+        <w:rPr>
+          <w:rFonts w:ascii="Calibri Light" w:hAnsi="Calibri Light" w:cstheme="majorHAnsi"/>
+          <w:b/>
+          <w:bCs/>
+        </w:rPr>
+      </w:pPr>
+      <w:r>
+        <w:rPr>
+          <w:rFonts w:ascii="Calibri Light" w:hAnsi="Calibri Light" w:cstheme="majorHAnsi"/>
+          <w:b/>
+          <w:bCs/>
+        </w:rPr>
+        <w:t xml:space="preserve">4.2 </w:t>
+      </w:r>
+      <w:r>
+        <w:rPr>
+          <w:rFonts w:ascii="Calibri Light" w:hAnsi="Calibri Light" w:cstheme="majorHAnsi"/>
+          <w:b/>
+          <w:bCs/>
+        </w:rPr>
         <w:t xml:space="preserve">Estructuras </w:t>
       </w:r>
       <w:r>
@@ -1145,6 +1162,16 @@
         </w:rPr>
         <w:t xml:space="preserve"> más comunes</w:t>
       </w:r>
+    </w:p>
+    <w:p>
+      <w:pPr>
+        <w:ind w:firstLine="360"/>
+        <w:rPr>
+          <w:rFonts w:ascii="Calibri Light" w:hAnsi="Calibri Light" w:cstheme="majorHAnsi"/>
+          <w:b/>
+          <w:bCs/>
+        </w:rPr>
+      </w:pPr>
     </w:p>
     <w:p>
       <w:pPr>
@@ -1213,18 +1240,8 @@
           <w:b/>
           <w:bCs/>
         </w:rPr>
-        <w:t xml:space="preserve">Sentencia </w:t>
-      </w:r>
-      <w:proofErr w:type="spellStart"/>
-      <w:r>
-        <w:rPr>
-          <w:rFonts w:ascii="Calibri Light" w:hAnsi="Calibri Light" w:cstheme="majorHAnsi"/>
-          <w:b/>
-          <w:bCs/>
-        </w:rPr>
-        <w:t>else</w:t>
-      </w:r>
-      <w:proofErr w:type="spellEnd"/>
+        <w:t>Sentencia else</w:t>
+      </w:r>
       <w:r>
         <w:rPr>
           <w:rFonts w:ascii="Calibri Light" w:hAnsi="Calibri Light" w:cstheme="majorHAnsi"/>
@@ -1268,45 +1285,13 @@
           <w:b/>
           <w:bCs/>
         </w:rPr>
-        <w:t xml:space="preserve">Sentencia </w:t>
-      </w:r>
-      <w:proofErr w:type="spellStart"/>
-      <w:r>
-        <w:rPr>
-          <w:rFonts w:ascii="Calibri Light" w:hAnsi="Calibri Light" w:cstheme="majorHAnsi"/>
-          <w:b/>
-          <w:bCs/>
-        </w:rPr>
-        <w:t>else</w:t>
-      </w:r>
-      <w:proofErr w:type="spellEnd"/>
-      <w:r>
-        <w:rPr>
-          <w:rFonts w:ascii="Calibri Light" w:hAnsi="Calibri Light" w:cstheme="majorHAnsi"/>
-          <w:b/>
-          <w:bCs/>
-        </w:rPr>
-        <w:t xml:space="preserve"> if</w:t>
-      </w:r>
-      <w:r>
-        <w:rPr>
-          <w:rFonts w:ascii="Calibri Light" w:hAnsi="Calibri Light" w:cstheme="majorHAnsi"/>
-        </w:rPr>
-        <w:t xml:space="preserve">: Permite manejar múltiples condiciones. Después de un if inicial, se pueden usar una o más sentencias </w:t>
-      </w:r>
-      <w:proofErr w:type="spellStart"/>
-      <w:r>
-        <w:rPr>
-          <w:rFonts w:ascii="Calibri Light" w:hAnsi="Calibri Light" w:cstheme="majorHAnsi"/>
-        </w:rPr>
-        <w:t>else</w:t>
-      </w:r>
-      <w:proofErr w:type="spellEnd"/>
-      <w:r>
-        <w:rPr>
-          <w:rFonts w:ascii="Calibri Light" w:hAnsi="Calibri Light" w:cstheme="majorHAnsi"/>
-        </w:rPr>
-        <w:t xml:space="preserve"> if para evaluar condiciones adicionales si las anteriores son falsas.</w:t>
+        <w:t>Sentencia else if</w:t>
+      </w:r>
+      <w:r>
+        <w:rPr>
+          <w:rFonts w:ascii="Calibri Light" w:hAnsi="Calibri Light" w:cstheme="majorHAnsi"/>
+        </w:rPr>
+        <w:t>: Permite manejar múltiples condiciones. Después de un if inicial, se pueden usar una o más sentencias else if para evaluar condiciones adicionales si las anteriores son falsas.</w:t>
       </w:r>
     </w:p>
     <w:p>
@@ -1337,6 +1322,14 @@
           <w:b/>
           <w:bCs/>
         </w:rPr>
+        <w:t xml:space="preserve">4.3 </w:t>
+      </w:r>
+      <w:r>
+        <w:rPr>
+          <w:rFonts w:ascii="Calibri Light" w:hAnsi="Calibri Light" w:cstheme="majorHAnsi"/>
+          <w:b/>
+          <w:bCs/>
+        </w:rPr>
         <w:t>Aplicación</w:t>
       </w:r>
       <w:r>
@@ -1406,6 +1399,149 @@
           <w:rFonts w:ascii="Calibri Light" w:hAnsi="Calibri Light" w:cstheme="majorHAnsi"/>
           <w:b/>
           <w:bCs/>
+          <w:noProof/>
+        </w:rPr>
+        <mc:AlternateContent>
+          <mc:Choice Requires="wps">
+            <w:drawing>
+              <wp:anchor distT="45720" distB="45720" distL="114300" distR="114300" simplePos="0" relativeHeight="251661312" behindDoc="0" locked="0" layoutInCell="1" allowOverlap="1" wp14:anchorId="0474AE34" wp14:editId="5C17ECE8">
+                <wp:simplePos x="0" y="0"/>
+                <wp:positionH relativeFrom="column">
+                  <wp:posOffset>281305</wp:posOffset>
+                </wp:positionH>
+                <wp:positionV relativeFrom="paragraph">
+                  <wp:posOffset>341630</wp:posOffset>
+                </wp:positionV>
+                <wp:extent cx="5852160" cy="739140"/>
+                <wp:effectExtent l="0" t="0" r="15240" b="22860"/>
+                <wp:wrapSquare wrapText="bothSides"/>
+                <wp:docPr id="217" name="Cuadro de texto 2"/>
+                <wp:cNvGraphicFramePr>
+                  <a:graphicFrameLocks xmlns:a="http://schemas.openxmlformats.org/drawingml/2006/main"/>
+                </wp:cNvGraphicFramePr>
+                <a:graphic xmlns:a="http://schemas.openxmlformats.org/drawingml/2006/main">
+                  <a:graphicData uri="http://schemas.microsoft.com/office/word/2010/wordprocessingShape">
+                    <wps:wsp>
+                      <wps:cNvSpPr txBox="1">
+                        <a:spLocks noChangeArrowheads="1"/>
+                      </wps:cNvSpPr>
+                      <wps:spPr bwMode="auto">
+                        <a:xfrm>
+                          <a:off x="0" y="0"/>
+                          <a:ext cx="5852160" cy="739140"/>
+                        </a:xfrm>
+                        <a:prstGeom prst="rect">
+                          <a:avLst/>
+                        </a:prstGeom>
+                        <a:solidFill>
+                          <a:schemeClr val="bg1">
+                            <a:lumMod val="95000"/>
+                          </a:schemeClr>
+                        </a:solidFill>
+                        <a:ln w="9525">
+                          <a:solidFill>
+                            <a:schemeClr val="bg1">
+                              <a:lumMod val="85000"/>
+                            </a:schemeClr>
+                          </a:solidFill>
+                          <a:miter lim="800000"/>
+                          <a:headEnd/>
+                          <a:tailEnd/>
+                        </a:ln>
+                      </wps:spPr>
+                      <wps:txbx>
+                        <w:txbxContent>
+                          <w:p>
+                            <w:pPr>
+                              <w:widowControl/>
+                              <w:autoSpaceDE/>
+                              <w:autoSpaceDN/>
+                              <w:ind w:left="360"/>
+                              <w:contextualSpacing/>
+                              <w:jc w:val="both"/>
+                              <w:rPr>
+                                <w:i/>
+                                <w:iCs/>
+                              </w:rPr>
+                            </w:pPr>
+                            <w:r>
+                              <w:rPr>
+                                <w:i/>
+                                <w:iCs/>
+                              </w:rPr>
+                              <w:t>Ingresar 3 valores de tipo entero y determinar si es un número es par o impar: si es par se debe desplegar el siguiente número par consecutivo; si es impar se debe desplegar el anterior número impar, controlar que no se ingrese números negativos.</w:t>
+                            </w:r>
+                          </w:p>
+                          <w:p/>
+                        </w:txbxContent>
+                      </wps:txbx>
+                      <wps:bodyPr rot="0" vert="horz" wrap="square" lIns="91440" tIns="45720" rIns="91440" bIns="45720" anchor="t" anchorCtr="0">
+                        <a:noAutofit/>
+                      </wps:bodyPr>
+                    </wps:wsp>
+                  </a:graphicData>
+                </a:graphic>
+                <wp14:sizeRelH relativeFrom="margin">
+                  <wp14:pctWidth>0</wp14:pctWidth>
+                </wp14:sizeRelH>
+                <wp14:sizeRelV relativeFrom="margin">
+                  <wp14:pctHeight>0</wp14:pctHeight>
+                </wp14:sizeRelV>
+              </wp:anchor>
+            </w:drawing>
+          </mc:Choice>
+          <mc:Fallback>
+            <w:pict>
+              <v:shapetype w14:anchorId="0474AE34" id="_x0000_t202" coordsize="21600,21600" o:spt="202" path="m,l,21600r21600,l21600,xe">
+                <v:stroke joinstyle="miter"/>
+                <v:path gradientshapeok="t" o:connecttype="rect"/>
+              </v:shapetype>
+              <v:shape id="Cuadro de texto 2" o:spid="_x0000_s1026" type="#_x0000_t202" style="position:absolute;left:0;text-align:left;margin-left:22.15pt;margin-top:26.9pt;width:460.8pt;height:58.2pt;z-index:251661312;visibility:visible;mso-wrap-style:square;mso-width-percent:0;mso-height-percent:0;mso-wrap-distance-left:9pt;mso-wrap-distance-top:3.6pt;mso-wrap-distance-right:9pt;mso-wrap-distance-bottom:3.6pt;mso-position-horizontal:absolute;mso-position-horizontal-relative:text;mso-position-vertical:absolute;mso-position-vertical-relative:text;mso-width-percent:0;mso-height-percent:0;mso-width-relative:margin;mso-height-relative:margin;v-text-anchor:top" o:gfxdata="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" fillcolor="#f2f2f2 [3052]" strokecolor="#d8d8d8 [2732]">
+                <v:textbox>
+                  <w:txbxContent>
+                    <w:p>
+                      <w:pPr>
+                        <w:widowControl/>
+                        <w:autoSpaceDE/>
+                        <w:autoSpaceDN/>
+                        <w:ind w:left="360"/>
+                        <w:contextualSpacing/>
+                        <w:jc w:val="both"/>
+                        <w:rPr>
+                          <w:i/>
+                          <w:iCs/>
+                        </w:rPr>
+                      </w:pPr>
+                      <w:r>
+                        <w:rPr>
+                          <w:i/>
+                          <w:iCs/>
+                        </w:rPr>
+                        <w:t>Ingresar 3 valores de tipo entero y determinar si es un número es par o impar: si es par se debe desplegar el siguiente número par consecutivo; si es impar se debe desplegar el anterior número impar, controlar que no se ingrese números negativos.</w:t>
+                      </w:r>
+                    </w:p>
+                    <w:p/>
+                  </w:txbxContent>
+                </v:textbox>
+                <w10:wrap type="square"/>
+              </v:shape>
+            </w:pict>
+          </mc:Fallback>
+        </mc:AlternateContent>
+      </w:r>
+      <w:r>
+        <w:rPr>
+          <w:rFonts w:ascii="Calibri Light" w:hAnsi="Calibri Light" w:cstheme="majorHAnsi"/>
+          <w:b/>
+          <w:bCs/>
+        </w:rPr>
+        <w:t xml:space="preserve">4.3.1 </w:t>
+      </w:r>
+      <w:r>
+        <w:rPr>
+          <w:rFonts w:ascii="Calibri Light" w:hAnsi="Calibri Light" w:cstheme="majorHAnsi"/>
+          <w:b/>
+          <w:bCs/>
         </w:rPr>
         <w:t>Problema</w:t>
       </w:r>
@@ -1418,13 +1554,12 @@
         <w:ind w:left="360"/>
         <w:contextualSpacing/>
         <w:jc w:val="both"/>
-      </w:pPr>
-      <w:r>
-        <w:t>Ingresar 3 valores de tipo entero y determinar si es un número es par o impar: si es par se debe desplegar el siguiente número par consecutivo; si es impar se debe desplegar el anterior número impar, controlar que no se ingrese números negativos</w:t>
-      </w:r>
-      <w:r>
-        <w:t>.</w:t>
-      </w:r>
+        <w:rPr>
+          <w:rFonts w:ascii="Calibri Light" w:hAnsi="Calibri Light" w:cstheme="majorHAnsi"/>
+          <w:b/>
+          <w:bCs/>
+        </w:rPr>
+      </w:pPr>
     </w:p>
     <w:p>
       <w:pPr>
@@ -1449,36 +1584,182 @@
           <w:bCs/>
         </w:rPr>
       </w:pPr>
-      <w:r>
-        <w:rPr>
-          <w:rFonts w:ascii="Calibri Light" w:hAnsi="Calibri Light" w:cstheme="majorHAnsi"/>
-          <w:b/>
-          <w:bCs/>
-        </w:rPr>
-        <w:br w:type="page"/>
-      </w:r>
-    </w:p>
-    <w:p>
-      <w:pPr>
-        <w:widowControl/>
-        <w:autoSpaceDE/>
-        <w:autoSpaceDN/>
-        <w:ind w:left="360"/>
-        <w:contextualSpacing/>
-        <w:jc w:val="both"/>
-        <w:rPr>
-          <w:rFonts w:ascii="Calibri Light" w:hAnsi="Calibri Light" w:cstheme="majorHAnsi"/>
-          <w:b/>
-          <w:bCs/>
-        </w:rPr>
-      </w:pPr>
-      <w:r>
-        <w:rPr>
-          <w:rFonts w:ascii="Calibri Light" w:hAnsi="Calibri Light" w:cstheme="majorHAnsi"/>
-          <w:b/>
-          <w:bCs/>
-        </w:rPr>
-        <w:lastRenderedPageBreak/>
+    </w:p>
+    <w:p>
+      <w:pPr>
+        <w:rPr>
+          <w:rFonts w:ascii="Calibri Light" w:hAnsi="Calibri Light" w:cstheme="majorHAnsi"/>
+          <w:b/>
+          <w:bCs/>
+        </w:rPr>
+      </w:pPr>
+    </w:p>
+    <w:p>
+      <w:pPr>
+        <w:rPr>
+          <w:rFonts w:ascii="Calibri Light" w:hAnsi="Calibri Light" w:cstheme="majorHAnsi"/>
+          <w:b/>
+          <w:bCs/>
+        </w:rPr>
+      </w:pPr>
+    </w:p>
+    <w:p>
+      <w:pPr>
+        <w:rPr>
+          <w:rFonts w:ascii="Calibri Light" w:hAnsi="Calibri Light" w:cstheme="majorHAnsi"/>
+          <w:b/>
+          <w:bCs/>
+        </w:rPr>
+      </w:pPr>
+    </w:p>
+    <w:p>
+      <w:pPr>
+        <w:rPr>
+          <w:rFonts w:ascii="Calibri Light" w:hAnsi="Calibri Light" w:cstheme="majorHAnsi"/>
+          <w:b/>
+          <w:bCs/>
+        </w:rPr>
+      </w:pPr>
+    </w:p>
+    <w:p>
+      <w:pPr>
+        <w:rPr>
+          <w:rFonts w:ascii="Calibri Light" w:hAnsi="Calibri Light" w:cstheme="majorHAnsi"/>
+          <w:b/>
+          <w:bCs/>
+        </w:rPr>
+      </w:pPr>
+    </w:p>
+    <w:p>
+      <w:pPr>
+        <w:rPr>
+          <w:rFonts w:ascii="Calibri Light" w:hAnsi="Calibri Light" w:cstheme="majorHAnsi"/>
+          <w:b/>
+          <w:bCs/>
+        </w:rPr>
+      </w:pPr>
+    </w:p>
+    <w:p>
+      <w:pPr>
+        <w:rPr>
+          <w:rFonts w:ascii="Calibri Light" w:hAnsi="Calibri Light" w:cstheme="majorHAnsi"/>
+          <w:b/>
+          <w:bCs/>
+        </w:rPr>
+      </w:pPr>
+    </w:p>
+    <w:p>
+      <w:pPr>
+        <w:rPr>
+          <w:rFonts w:ascii="Calibri Light" w:hAnsi="Calibri Light" w:cstheme="majorHAnsi"/>
+          <w:b/>
+          <w:bCs/>
+        </w:rPr>
+      </w:pPr>
+    </w:p>
+    <w:p>
+      <w:pPr>
+        <w:rPr>
+          <w:rFonts w:ascii="Calibri Light" w:hAnsi="Calibri Light" w:cstheme="majorHAnsi"/>
+          <w:b/>
+          <w:bCs/>
+        </w:rPr>
+      </w:pPr>
+    </w:p>
+    <w:p>
+      <w:pPr>
+        <w:rPr>
+          <w:rFonts w:ascii="Calibri Light" w:hAnsi="Calibri Light" w:cstheme="majorHAnsi"/>
+          <w:b/>
+          <w:bCs/>
+        </w:rPr>
+      </w:pPr>
+    </w:p>
+    <w:p>
+      <w:pPr>
+        <w:rPr>
+          <w:rFonts w:ascii="Calibri Light" w:hAnsi="Calibri Light" w:cstheme="majorHAnsi"/>
+          <w:b/>
+          <w:bCs/>
+        </w:rPr>
+      </w:pPr>
+    </w:p>
+    <w:p>
+      <w:pPr>
+        <w:rPr>
+          <w:rFonts w:ascii="Calibri Light" w:hAnsi="Calibri Light" w:cstheme="majorHAnsi"/>
+          <w:b/>
+          <w:bCs/>
+        </w:rPr>
+      </w:pPr>
+    </w:p>
+    <w:p>
+      <w:pPr>
+        <w:rPr>
+          <w:rFonts w:ascii="Calibri Light" w:hAnsi="Calibri Light" w:cstheme="majorHAnsi"/>
+          <w:b/>
+          <w:bCs/>
+        </w:rPr>
+      </w:pPr>
+    </w:p>
+    <w:p>
+      <w:pPr>
+        <w:rPr>
+          <w:rFonts w:ascii="Calibri Light" w:hAnsi="Calibri Light" w:cstheme="majorHAnsi"/>
+          <w:b/>
+          <w:bCs/>
+        </w:rPr>
+      </w:pPr>
+    </w:p>
+    <w:p>
+      <w:pPr>
+        <w:rPr>
+          <w:rFonts w:ascii="Calibri Light" w:hAnsi="Calibri Light" w:cstheme="majorHAnsi"/>
+          <w:b/>
+          <w:bCs/>
+        </w:rPr>
+      </w:pPr>
+    </w:p>
+    <w:p>
+      <w:pPr>
+        <w:rPr>
+          <w:rFonts w:ascii="Calibri Light" w:hAnsi="Calibri Light" w:cstheme="majorHAnsi"/>
+          <w:b/>
+          <w:bCs/>
+        </w:rPr>
+      </w:pPr>
+    </w:p>
+    <w:p>
+      <w:pPr>
+        <w:rPr>
+          <w:rFonts w:ascii="Calibri Light" w:hAnsi="Calibri Light" w:cstheme="majorHAnsi"/>
+          <w:b/>
+          <w:bCs/>
+        </w:rPr>
+      </w:pPr>
+    </w:p>
+    <w:p>
+      <w:pPr>
+        <w:rPr>
+          <w:rFonts w:ascii="Calibri Light" w:hAnsi="Calibri Light" w:cstheme="majorHAnsi"/>
+          <w:b/>
+          <w:bCs/>
+        </w:rPr>
+      </w:pPr>
+      <w:r>
+        <w:rPr>
+          <w:rFonts w:ascii="Calibri Light" w:hAnsi="Calibri Light" w:cstheme="majorHAnsi"/>
+          <w:b/>
+          <w:bCs/>
+        </w:rPr>
+        <w:t xml:space="preserve">4.3.2 </w:t>
+      </w:r>
+      <w:r>
+        <w:rPr>
+          <w:rFonts w:ascii="Calibri Light" w:hAnsi="Calibri Light" w:cstheme="majorHAnsi"/>
+          <w:b/>
+          <w:bCs/>
+        </w:rPr>
         <w:t>Pseudocódigo</w:t>
       </w:r>
     </w:p>
@@ -1601,6 +1882,23 @@
         </w:rPr>
         <w:br w:type="page"/>
       </w:r>
+      <w:r>
+        <w:rPr>
+          <w:rFonts w:ascii="Calibri Light" w:hAnsi="Calibri Light" w:cstheme="majorHAnsi"/>
+          <w:b/>
+          <w:bCs/>
+        </w:rPr>
+        <w:lastRenderedPageBreak/>
+        <w:t xml:space="preserve">4.3.3 </w:t>
+      </w:r>
+      <w:r>
+        <w:rPr>
+          <w:rFonts w:ascii="Calibri Light" w:hAnsi="Calibri Light" w:cstheme="majorHAnsi"/>
+          <w:b/>
+          <w:bCs/>
+        </w:rPr>
+        <w:t>Diagrama de flujo</w:t>
+      </w:r>
     </w:p>
     <w:p>
       <w:pPr>
@@ -1621,26 +1919,115 @@
           <w:rFonts w:ascii="Calibri Light" w:hAnsi="Calibri Light" w:cstheme="majorHAnsi"/>
           <w:b/>
           <w:bCs/>
+          <w:noProof/>
+        </w:rPr>
+        <w:drawing>
+          <wp:inline distT="0" distB="0" distL="0" distR="0" wp14:anchorId="24904CAC" wp14:editId="66934E3D">
+            <wp:extent cx="5457825" cy="7200265"/>
+            <wp:effectExtent l="0" t="0" r="9525" b="635"/>
+            <wp:docPr id="10" name="Imagen 10"/>
+            <wp:cNvGraphicFramePr>
+              <a:graphicFrameLocks xmlns:a="http://schemas.openxmlformats.org/drawingml/2006/main" noChangeAspect="1"/>
+            </wp:cNvGraphicFramePr>
+            <a:graphic xmlns:a="http://schemas.openxmlformats.org/drawingml/2006/main">
+              <a:graphicData uri="http://schemas.openxmlformats.org/drawingml/2006/picture">
+                <pic:pic xmlns:pic="http://schemas.openxmlformats.org/drawingml/2006/picture">
+                  <pic:nvPicPr>
+                    <pic:cNvPr id="1" name=""/>
+                    <pic:cNvPicPr/>
+                  </pic:nvPicPr>
+                  <pic:blipFill rotWithShape="1">
+                    <a:blip r:embed="rId9"/>
+                    <a:srcRect l="1614" t="392" r="5885" b="1027"/>
+                    <a:stretch/>
+                  </pic:blipFill>
+                  <pic:spPr bwMode="auto">
+                    <a:xfrm>
+                      <a:off x="0" y="0"/>
+                      <a:ext cx="5462795" cy="7206822"/>
+                    </a:xfrm>
+                    <a:prstGeom prst="rect">
+                      <a:avLst/>
+                    </a:prstGeom>
+                    <a:ln>
+                      <a:noFill/>
+                    </a:ln>
+                    <a:extLst>
+                      <a:ext uri="{53640926-AAD7-44D8-BBD7-CCE9431645EC}">
+                        <a14:shadowObscured xmlns:a14="http://schemas.microsoft.com/office/drawing/2010/main"/>
+                      </a:ext>
+                    </a:extLst>
+                  </pic:spPr>
+                </pic:pic>
+              </a:graphicData>
+            </a:graphic>
+          </wp:inline>
+        </w:drawing>
+      </w:r>
+    </w:p>
+    <w:p>
+      <w:pPr>
+        <w:widowControl/>
+        <w:autoSpaceDE/>
+        <w:autoSpaceDN/>
+        <w:ind w:left="360"/>
+        <w:contextualSpacing/>
+        <w:jc w:val="both"/>
+        <w:rPr>
+          <w:rFonts w:ascii="Calibri Light" w:hAnsi="Calibri Light" w:cstheme="majorHAnsi"/>
+          <w:b/>
+          <w:bCs/>
+          <w:u w:val="single"/>
+        </w:rPr>
+      </w:pPr>
+    </w:p>
+    <w:p>
+      <w:pPr>
+        <w:rPr>
+          <w:rFonts w:ascii="Calibri Light" w:hAnsi="Calibri Light" w:cstheme="majorHAnsi"/>
+          <w:b/>
+          <w:bCs/>
+        </w:rPr>
+      </w:pPr>
+      <w:r>
+        <w:rPr>
+          <w:rFonts w:ascii="Calibri Light" w:hAnsi="Calibri Light" w:cstheme="majorHAnsi"/>
+          <w:b/>
+          <w:bCs/>
+        </w:rPr>
+        <w:br w:type="page"/>
+      </w:r>
+    </w:p>
+    <w:p>
+      <w:pPr>
+        <w:widowControl/>
+        <w:autoSpaceDE/>
+        <w:autoSpaceDN/>
+        <w:ind w:left="360"/>
+        <w:contextualSpacing/>
+        <w:jc w:val="both"/>
+        <w:rPr>
+          <w:rFonts w:ascii="Calibri Light" w:hAnsi="Calibri Light" w:cstheme="majorHAnsi"/>
+          <w:b/>
+          <w:bCs/>
+        </w:rPr>
+      </w:pPr>
+      <w:r>
+        <w:rPr>
+          <w:rFonts w:ascii="Calibri Light" w:hAnsi="Calibri Light" w:cstheme="majorHAnsi"/>
+          <w:b/>
+          <w:bCs/>
         </w:rPr>
         <w:lastRenderedPageBreak/>
-        <w:t>Diagrama de flujo</w:t>
-      </w:r>
-    </w:p>
-    <w:p>
-      <w:pPr>
-        <w:rPr>
-          <w:rFonts w:ascii="Calibri Light" w:hAnsi="Calibri Light" w:cstheme="majorHAnsi"/>
-          <w:b/>
-          <w:bCs/>
-        </w:rPr>
-      </w:pPr>
-      <w:r>
-        <w:rPr>
-          <w:rFonts w:ascii="Calibri Light" w:hAnsi="Calibri Light" w:cstheme="majorHAnsi"/>
-          <w:b/>
-          <w:bCs/>
-        </w:rPr>
-        <w:br w:type="page"/>
+        <w:t xml:space="preserve">4.3.4 </w:t>
+      </w:r>
+      <w:r>
+        <w:rPr>
+          <w:rFonts w:ascii="Calibri Light" w:hAnsi="Calibri Light" w:cstheme="majorHAnsi"/>
+          <w:b/>
+          <w:bCs/>
+        </w:rPr>
+        <w:t>Codificación</w:t>
       </w:r>
     </w:p>
     <w:p>
@@ -1655,7 +2042,6 @@
           <w:rFonts w:ascii="Calibri Light" w:hAnsi="Calibri Light" w:cstheme="majorHAnsi"/>
           <w:b/>
           <w:bCs/>
-          <w:u w:val="single"/>
         </w:rPr>
       </w:pPr>
     </w:p>
@@ -1678,20 +2064,12 @@
           <w:rFonts w:ascii="Calibri Light" w:hAnsi="Calibri Light" w:cstheme="majorHAnsi"/>
           <w:b/>
           <w:bCs/>
-        </w:rPr>
-        <w:t>Codificación</w:t>
-      </w:r>
-      <w:r>
-        <w:rPr>
-          <w:rFonts w:ascii="Calibri Light" w:hAnsi="Calibri Light" w:cstheme="majorHAnsi"/>
-          <w:b/>
-          <w:bCs/>
           <w:noProof/>
         </w:rPr>
         <w:drawing>
-          <wp:inline distT="0" distB="0" distL="0" distR="0" wp14:anchorId="47EEB5F6" wp14:editId="3970754A">
-            <wp:extent cx="6162040" cy="7792720"/>
-            <wp:effectExtent l="0" t="0" r="0" b="0"/>
+          <wp:inline distT="0" distB="0" distL="0" distR="0" wp14:anchorId="47EEB5F6" wp14:editId="1A7EA985">
+            <wp:extent cx="6162040" cy="7671459"/>
+            <wp:effectExtent l="0" t="0" r="0" b="5715"/>
             <wp:docPr id="6" name="Imagen 6"/>
             <wp:cNvGraphicFramePr>
               <a:graphicFrameLocks xmlns:a="http://schemas.openxmlformats.org/drawingml/2006/main" noChangeAspect="1"/>
@@ -1706,7 +2084,7 @@
                     </pic:cNvPicPr>
                   </pic:nvPicPr>
                   <pic:blipFill>
-                    <a:blip r:embed="rId9" cstate="print">
+                    <a:blip r:embed="rId10" cstate="print">
                       <a:extLst>
                         <a:ext uri="{28A0092B-C50C-407E-A947-70E740481C1C}">
                           <a14:useLocalDpi xmlns:a14="http://schemas.microsoft.com/office/drawing/2010/main" val="0"/>
@@ -1721,7 +2099,7 @@
                   <pic:spPr bwMode="auto">
                     <a:xfrm>
                       <a:off x="0" y="0"/>
-                      <a:ext cx="6162040" cy="7792720"/>
+                      <a:ext cx="6162184" cy="7671638"/>
                     </a:xfrm>
                     <a:prstGeom prst="rect">
                       <a:avLst/>
@@ -1740,6 +2118,19 @@
     </w:p>
     <w:p>
       <w:pPr>
+        <w:rPr>
+          <w:rFonts w:ascii="Calibri Light" w:hAnsi="Calibri Light" w:cstheme="majorHAnsi"/>
+        </w:rPr>
+      </w:pPr>
+      <w:r>
+        <w:rPr>
+          <w:rFonts w:ascii="Calibri Light" w:hAnsi="Calibri Light" w:cstheme="majorHAnsi"/>
+        </w:rPr>
+        <w:br w:type="page"/>
+      </w:r>
+    </w:p>
+    <w:p>
+      <w:pPr>
         <w:pStyle w:val="Prrafodelista"/>
         <w:widowControl/>
         <w:autoSpaceDE/>
@@ -1773,9 +2164,22 @@
           <w:rFonts w:ascii="Calibri Light" w:hAnsi="Calibri Light" w:cstheme="majorHAnsi"/>
           <w:b/>
         </w:rPr>
-        <w:lastRenderedPageBreak/>
         <w:t xml:space="preserve">Metodología: </w:t>
       </w:r>
+    </w:p>
+    <w:p>
+      <w:pPr>
+        <w:pStyle w:val="Prrafodelista"/>
+        <w:widowControl/>
+        <w:autoSpaceDE/>
+        <w:autoSpaceDN/>
+        <w:ind w:left="360" w:firstLine="0"/>
+        <w:contextualSpacing/>
+        <w:jc w:val="both"/>
+        <w:rPr>
+          <w:rFonts w:ascii="Calibri Light" w:hAnsi="Calibri Light" w:cstheme="majorHAnsi"/>
+        </w:rPr>
+      </w:pPr>
     </w:p>
     <w:p>
       <w:pPr>
@@ -1971,7 +2375,7 @@
                     </pic:cNvPicPr>
                   </pic:nvPicPr>
                   <pic:blipFill>
-                    <a:blip r:embed="rId10">
+                    <a:blip r:embed="rId11">
                       <a:extLst>
                         <a:ext uri="{28A0092B-C50C-407E-A947-70E740481C1C}">
                           <a14:useLocalDpi xmlns:a14="http://schemas.microsoft.com/office/drawing/2010/main" val="0"/>
@@ -2022,6 +2426,21 @@
       <w:pPr>
         <w:pStyle w:val="Prrafodelista"/>
         <w:widowControl/>
+        <w:autoSpaceDE/>
+        <w:autoSpaceDN/>
+        <w:ind w:left="360" w:firstLine="0"/>
+        <w:contextualSpacing/>
+        <w:jc w:val="both"/>
+        <w:rPr>
+          <w:rFonts w:ascii="Calibri Light" w:hAnsi="Calibri Light" w:cstheme="majorHAnsi"/>
+          <w:b/>
+        </w:rPr>
+      </w:pPr>
+    </w:p>
+    <w:p>
+      <w:pPr>
+        <w:pStyle w:val="Prrafodelista"/>
+        <w:widowControl/>
         <w:numPr>
           <w:ilvl w:val="0"/>
           <w:numId w:val="1"/>
@@ -2054,19 +2473,42 @@
         <w:jc w:val="both"/>
         <w:rPr>
           <w:rFonts w:ascii="Calibri Light" w:hAnsi="Calibri Light" w:cstheme="majorHAnsi"/>
-        </w:rPr>
-      </w:pPr>
-      <w:r>
-        <w:rPr>
-          <w:rFonts w:ascii="Calibri Light" w:hAnsi="Calibri Light" w:cstheme="majorHAnsi"/>
-        </w:rPr>
-        <w:t>Las sentencias condicionales son cruciales porque permiten que los programas sean más interactivos y adaptables. Los programadores pueden escribir código que reaccione a diferentes entradas del usuario y circunstancias variables, lo cual es esencial para crear software robusto y eficiente. Además, la práctica con condicionales mejora la capacidad de resolver problemas y de pensar de manera lógica y estructurada, habilidades esenciales en el campo de la programación.</w:t>
-      </w:r>
-      <w:r>
-        <w:rPr>
-          <w:rFonts w:ascii="Calibri Light" w:hAnsi="Calibri Light" w:cstheme="majorHAnsi"/>
-        </w:rPr>
-        <w:t xml:space="preserve"> </w:t>
+          <w:b/>
+          <w:u w:val="single"/>
+        </w:rPr>
+      </w:pPr>
+    </w:p>
+    <w:p>
+      <w:pPr>
+        <w:pStyle w:val="Prrafodelista"/>
+        <w:widowControl/>
+        <w:autoSpaceDE/>
+        <w:autoSpaceDN/>
+        <w:ind w:left="360" w:firstLine="0"/>
+        <w:contextualSpacing/>
+        <w:jc w:val="both"/>
+        <w:rPr>
+          <w:rFonts w:ascii="Calibri Light" w:hAnsi="Calibri Light" w:cstheme="majorHAnsi"/>
+        </w:rPr>
+      </w:pPr>
+      <w:r>
+        <w:rPr>
+          <w:rFonts w:ascii="Calibri Light" w:hAnsi="Calibri Light" w:cstheme="majorHAnsi"/>
+        </w:rPr>
+        <w:t xml:space="preserve">Las sentencias condicionales son cruciales porque permiten que los programas sean más interactivos y adaptables. Los programadores pueden escribir código que reaccione a diferentes entradas del usuario y circunstancias variables, lo cual es esencial para crear software robusto y eficiente. Además, la práctica con condicionales mejora la capacidad de resolver problemas y de pensar de manera lógica y estructurada, habilidades esenciales en el campo de la programación. </w:t>
+      </w:r>
+    </w:p>
+    <w:p>
+      <w:pPr>
+        <w:rPr>
+          <w:rFonts w:ascii="Calibri Light" w:hAnsi="Calibri Light" w:cstheme="majorHAnsi"/>
+        </w:rPr>
+      </w:pPr>
+      <w:r>
+        <w:rPr>
+          <w:rFonts w:ascii="Calibri Light" w:hAnsi="Calibri Light" w:cstheme="majorHAnsi"/>
+        </w:rPr>
+        <w:br w:type="page"/>
       </w:r>
     </w:p>
     <w:p>
@@ -2306,6 +2748,21 @@
       <w:pPr>
         <w:pStyle w:val="Prrafodelista"/>
         <w:widowControl/>
+        <w:autoSpaceDE/>
+        <w:autoSpaceDN/>
+        <w:adjustRightInd w:val="0"/>
+        <w:ind w:left="1080" w:firstLine="0"/>
+        <w:contextualSpacing/>
+        <w:jc w:val="both"/>
+        <w:rPr>
+          <w:rFonts w:ascii="Calibri Light" w:hAnsi="Calibri Light" w:cstheme="majorHAnsi"/>
+        </w:rPr>
+      </w:pPr>
+    </w:p>
+    <w:p>
+      <w:pPr>
+        <w:pStyle w:val="Prrafodelista"/>
+        <w:widowControl/>
         <w:numPr>
           <w:ilvl w:val="0"/>
           <w:numId w:val="1"/>
@@ -2324,7 +2781,6 @@
           <w:rFonts w:ascii="Calibri Light" w:hAnsi="Calibri Light" w:cstheme="majorHAnsi"/>
           <w:b/>
         </w:rPr>
-        <w:lastRenderedPageBreak/>
         <w:t>Bibliografía:</w:t>
       </w:r>
     </w:p>
@@ -2380,7 +2836,7 @@
                     </pic:cNvPicPr>
                   </pic:nvPicPr>
                   <pic:blipFill rotWithShape="1">
-                    <a:blip r:embed="rId11">
+                    <a:blip r:embed="rId12">
                       <a:extLst>
                         <a:ext uri="{28A0092B-C50C-407E-A947-70E740481C1C}">
                           <a14:useLocalDpi xmlns:a14="http://schemas.microsoft.com/office/drawing/2010/main" val="0"/>
@@ -2464,9 +2920,153 @@
     </w:p>
     <w:p/>
     <w:p/>
+    <w:p>
+      <w:r>
+        <w:rPr>
+          <w:noProof/>
+        </w:rPr>
+        <w:drawing>
+          <wp:anchor distT="0" distB="0" distL="114300" distR="114300" simplePos="0" relativeHeight="251659264" behindDoc="0" locked="0" layoutInCell="1" allowOverlap="1" wp14:anchorId="59FC9412" wp14:editId="6DE1CC7E">
+            <wp:simplePos x="0" y="0"/>
+            <wp:positionH relativeFrom="column">
+              <wp:posOffset>3590925</wp:posOffset>
+            </wp:positionH>
+            <wp:positionV relativeFrom="paragraph">
+              <wp:posOffset>70485</wp:posOffset>
+            </wp:positionV>
+            <wp:extent cx="2071370" cy="4286885"/>
+            <wp:effectExtent l="0" t="0" r="5080" b="0"/>
+            <wp:wrapSquare wrapText="bothSides"/>
+            <wp:docPr id="4" name="Imagen 4"/>
+            <wp:cNvGraphicFramePr>
+              <a:graphicFrameLocks xmlns:a="http://schemas.openxmlformats.org/drawingml/2006/main" noChangeAspect="1"/>
+            </wp:cNvGraphicFramePr>
+            <a:graphic xmlns:a="http://schemas.openxmlformats.org/drawingml/2006/main">
+              <a:graphicData uri="http://schemas.openxmlformats.org/drawingml/2006/picture">
+                <pic:pic xmlns:pic="http://schemas.openxmlformats.org/drawingml/2006/picture">
+                  <pic:nvPicPr>
+                    <pic:cNvPr id="0" name="Picture 3"/>
+                    <pic:cNvPicPr>
+                      <a:picLocks noChangeAspect="1" noChangeArrowheads="1"/>
+                    </pic:cNvPicPr>
+                  </pic:nvPicPr>
+                  <pic:blipFill>
+                    <a:blip r:embed="rId13" cstate="print">
+                      <a:extLst>
+                        <a:ext uri="{28A0092B-C50C-407E-A947-70E740481C1C}">
+                          <a14:useLocalDpi xmlns:a14="http://schemas.microsoft.com/office/drawing/2010/main" val="0"/>
+                        </a:ext>
+                      </a:extLst>
+                    </a:blip>
+                    <a:srcRect/>
+                    <a:stretch>
+                      <a:fillRect/>
+                    </a:stretch>
+                  </pic:blipFill>
+                  <pic:spPr bwMode="auto">
+                    <a:xfrm>
+                      <a:off x="0" y="0"/>
+                      <a:ext cx="2071370" cy="4286885"/>
+                    </a:xfrm>
+                    <a:prstGeom prst="rect">
+                      <a:avLst/>
+                    </a:prstGeom>
+                    <a:noFill/>
+                    <a:ln>
+                      <a:noFill/>
+                    </a:ln>
+                  </pic:spPr>
+                </pic:pic>
+              </a:graphicData>
+            </a:graphic>
+            <wp14:sizeRelH relativeFrom="margin">
+              <wp14:pctWidth>0</wp14:pctWidth>
+            </wp14:sizeRelH>
+            <wp14:sizeRelV relativeFrom="margin">
+              <wp14:pctHeight>0</wp14:pctHeight>
+            </wp14:sizeRelV>
+          </wp:anchor>
+        </w:drawing>
+      </w:r>
+      <w:r>
+        <w:rPr>
+          <w:noProof/>
+        </w:rPr>
+        <w:drawing>
+          <wp:anchor distT="0" distB="0" distL="114300" distR="114300" simplePos="0" relativeHeight="251658240" behindDoc="0" locked="0" layoutInCell="1" allowOverlap="1" wp14:anchorId="536F0186" wp14:editId="4C8EB5CE">
+            <wp:simplePos x="0" y="0"/>
+            <wp:positionH relativeFrom="margin">
+              <wp:posOffset>572135</wp:posOffset>
+            </wp:positionH>
+            <wp:positionV relativeFrom="paragraph">
+              <wp:posOffset>17780</wp:posOffset>
+            </wp:positionV>
+            <wp:extent cx="2245995" cy="4262755"/>
+            <wp:effectExtent l="0" t="0" r="1905" b="4445"/>
+            <wp:wrapSquare wrapText="bothSides"/>
+            <wp:docPr id="3" name="Imagen 3"/>
+            <wp:cNvGraphicFramePr>
+              <a:graphicFrameLocks xmlns:a="http://schemas.openxmlformats.org/drawingml/2006/main" noChangeAspect="1"/>
+            </wp:cNvGraphicFramePr>
+            <a:graphic xmlns:a="http://schemas.openxmlformats.org/drawingml/2006/main">
+              <a:graphicData uri="http://schemas.openxmlformats.org/drawingml/2006/picture">
+                <pic:pic xmlns:pic="http://schemas.openxmlformats.org/drawingml/2006/picture">
+                  <pic:nvPicPr>
+                    <pic:cNvPr id="0" name="Picture 1"/>
+                    <pic:cNvPicPr>
+                      <a:picLocks noChangeAspect="1" noChangeArrowheads="1"/>
+                    </pic:cNvPicPr>
+                  </pic:nvPicPr>
+                  <pic:blipFill>
+                    <a:blip r:embed="rId14" cstate="print">
+                      <a:extLst>
+                        <a:ext uri="{28A0092B-C50C-407E-A947-70E740481C1C}">
+                          <a14:useLocalDpi xmlns:a14="http://schemas.microsoft.com/office/drawing/2010/main" val="0"/>
+                        </a:ext>
+                      </a:extLst>
+                    </a:blip>
+                    <a:srcRect/>
+                    <a:stretch>
+                      <a:fillRect/>
+                    </a:stretch>
+                  </pic:blipFill>
+                  <pic:spPr bwMode="auto">
+                    <a:xfrm>
+                      <a:off x="0" y="0"/>
+                      <a:ext cx="2245995" cy="4262755"/>
+                    </a:xfrm>
+                    <a:prstGeom prst="rect">
+                      <a:avLst/>
+                    </a:prstGeom>
+                    <a:noFill/>
+                    <a:ln>
+                      <a:noFill/>
+                    </a:ln>
+                  </pic:spPr>
+                </pic:pic>
+              </a:graphicData>
+            </a:graphic>
+            <wp14:sizeRelH relativeFrom="margin">
+              <wp14:pctWidth>0</wp14:pctWidth>
+            </wp14:sizeRelH>
+            <wp14:sizeRelV relativeFrom="margin">
+              <wp14:pctHeight>0</wp14:pctHeight>
+            </wp14:sizeRelV>
+          </wp:anchor>
+        </w:drawing>
+      </w:r>
+    </w:p>
+    <w:p/>
+    <w:p/>
+    <w:p/>
+    <w:p>
+      <w:pPr>
+        <w:jc w:val="center"/>
+      </w:pPr>
+    </w:p>
     <w:sectPr>
-      <w:headerReference w:type="default" r:id="rId12"/>
-      <w:footerReference w:type="default" r:id="rId13"/>
+      <w:headerReference w:type="default" r:id="rId15"/>
+      <w:footerReference w:type="default" r:id="rId16"/>
       <w:pgSz w:w="12240" w:h="15840"/>
       <w:pgMar w:top="1420" w:right="960" w:bottom="1140" w:left="1560" w:header="0" w:footer="956" w:gutter="0"/>
       <w:cols w:space="720"/>
@@ -2627,7 +3227,7 @@
               <v:stroke joinstyle="miter"/>
               <v:path gradientshapeok="t" o:connecttype="rect"/>
             </v:shapetype>
-            <v:shape id="Text Box 1" o:spid="_x0000_s1026" type="#_x0000_t202" style="position:absolute;margin-left:499.15pt;margin-top:733.2pt;width:30.8pt;height:11pt;z-index:-16996864;visibility:visible;mso-wrap-style:square;mso-width-percent:0;mso-height-percent:0;mso-wrap-distance-left:9pt;mso-wrap-distance-top:0;mso-wrap-distance-right:9pt;mso-wrap-distance-bottom:0;mso-position-horizontal:absolute;mso-position-horizontal-relative:page;mso-position-vertical:absolute;mso-position-vertical-relative:page;mso-width-percent:0;mso-height-percent:0;mso-width-relative:page;mso-height-relative:page;v-text-anchor:top" o:gfxdata="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" filled="f" stroked="f">
+            <v:shape id="Text Box 1" o:spid="_x0000_s1027" type="#_x0000_t202" style="position:absolute;margin-left:499.15pt;margin-top:733.2pt;width:30.8pt;height:11pt;z-index:-16996864;visibility:visible;mso-wrap-style:square;mso-width-percent:0;mso-height-percent:0;mso-wrap-distance-left:9pt;mso-wrap-distance-top:0;mso-wrap-distance-right:9pt;mso-wrap-distance-bottom:0;mso-position-horizontal:absolute;mso-position-horizontal-relative:page;mso-position-vertical:absolute;mso-position-vertical-relative:page;mso-width-percent:0;mso-height-percent:0;mso-width-relative:page;mso-height-relative:page;v-text-anchor:top" o:gfxdata="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" filled="f" stroked="f">
               <v:textbox inset="0,0,0,0">
                 <w:txbxContent>
                   <w:p>
@@ -4711,7 +5311,7 @@
 </file>
 
 <file path=customXml/itemProps1.xml><?xml version="1.0" encoding="utf-8"?>
-<ds:datastoreItem xmlns:ds="http://schemas.openxmlformats.org/officeDocument/2006/customXml" ds:itemID="{526AEBC9-BA07-4485-B8B9-8324000BE718}">
+<ds:datastoreItem xmlns:ds="http://schemas.openxmlformats.org/officeDocument/2006/customXml" ds:itemID="{C33CD2F4-4B65-4629-8FD0-902056D4ECDE}">
   <ds:schemaRefs>
     <ds:schemaRef ds:uri="http://schemas.openxmlformats.org/officeDocument/2006/bibliography"/>
   </ds:schemaRefs>
